--- a/P3aAA.docx
+++ b/P3aAA.docx
@@ -31,7 +31,7 @@
                     <pic:cNvPicPr/>
                   </pic:nvPicPr>
                   <pic:blipFill>
-                    <a:blip r:embed="rId6">
+                    <a:blip r:embed="rId8">
                       <a:extLst>
                         <a:ext uri="{28A0092B-C50C-407E-A947-70E740481C1C}">
                           <a14:useLocalDpi xmlns:a14="http://schemas.microsoft.com/office/drawing/2010/main" val="0"/>
@@ -3460,7 +3460,6 @@
         </w:rPr>
         <w:t xml:space="preserve">Si es un mes intermedio comprobara si la anterior sede y la actual son iguales, si lo son hará lo mismo que para el primer mes, si no, además de lo que hace para el primer mes </w:t>
       </w:r>
-      <w:proofErr w:type="gramStart"/>
       <w:r>
         <w:rPr>
           <w:rFonts w:cstheme="minorHAnsi"/>
@@ -3468,9 +3467,10 @@
           <w:sz w:val="20"/>
           <w:szCs w:val="20"/>
         </w:rPr>
-        <w:t>añadirá  a</w:t>
-      </w:r>
-      <w:proofErr w:type="gramEnd"/>
+        <w:t>añadirá a</w:t>
+      </w:r>
+      <w:bookmarkStart w:id="0" w:name="_GoBack"/>
+      <w:bookmarkEnd w:id="0"/>
       <w:r>
         <w:rPr>
           <w:rFonts w:cstheme="minorHAnsi"/>
@@ -9017,7 +9017,7 @@
           <w:szCs w:val="21"/>
           <w:lang w:eastAsia="es-ES"/>
         </w:rPr>
-        <w:t>sedesConCostedeTraslado</w:t>
+        <w:t>sedesC</w:t>
       </w:r>
       <w:proofErr w:type="spellEnd"/>
       <w:r>
@@ -9104,8 +9104,9 @@
           <w:szCs w:val="21"/>
           <w:lang w:eastAsia="es-ES"/>
         </w:rPr>
-        <w:t>Sin</w:t>
-      </w:r>
+        <w:t>S</w:t>
+      </w:r>
+      <w:proofErr w:type="spellEnd"/>
       <w:r>
         <w:rPr>
           <w:rFonts w:eastAsia="Times New Roman" w:cstheme="minorHAnsi"/>
@@ -9113,9 +9114,8 @@
           <w:szCs w:val="21"/>
           <w:lang w:eastAsia="es-ES"/>
         </w:rPr>
-        <w:t>CostedeTraslado</w:t>
-      </w:r>
-      <w:proofErr w:type="spellEnd"/>
+        <w:t xml:space="preserve"> es un heurísticos que compara los costes de cada mes</w:t>
+      </w:r>
       <w:r>
         <w:rPr>
           <w:rFonts w:eastAsia="Times New Roman" w:cstheme="minorHAnsi"/>
@@ -9123,7 +9123,7 @@
           <w:szCs w:val="21"/>
           <w:lang w:eastAsia="es-ES"/>
         </w:rPr>
-        <w:t xml:space="preserve"> es un heurísticos que compara los costes de cada mes</w:t>
+        <w:t xml:space="preserve"> y elige el menor</w:t>
       </w:r>
       <w:r>
         <w:rPr>
@@ -9132,16 +9132,75 @@
           <w:szCs w:val="21"/>
           <w:lang w:eastAsia="es-ES"/>
         </w:rPr>
-        <w:t xml:space="preserve"> y elige el menor</w:t>
-      </w:r>
-      <w:r>
+        <w:t>.</w:t>
+      </w:r>
+    </w:p>
+    <w:p>
+      <w:pPr>
+        <w:pStyle w:val="Prrafodelista"/>
+        <w:numPr>
+          <w:ilvl w:val="0"/>
+          <w:numId w:val="3"/>
+        </w:numPr>
+        <w:spacing w:after="0" w:line="285" w:lineRule="atLeast"/>
         <w:rPr>
           <w:rFonts w:eastAsia="Times New Roman" w:cstheme="minorHAnsi"/>
           <w:sz w:val="21"/>
           <w:szCs w:val="21"/>
           <w:lang w:eastAsia="es-ES"/>
         </w:rPr>
-        <w:t>.</w:t>
+      </w:pPr>
+      <w:r>
+        <w:rPr>
+          <w:rFonts w:eastAsia="Times New Roman" w:cstheme="minorHAnsi"/>
+          <w:sz w:val="21"/>
+          <w:szCs w:val="21"/>
+          <w:lang w:eastAsia="es-ES"/>
+        </w:rPr>
+        <w:t>Según los resultados recogidos como todos los resultados de sedes (el algoritmo de vuelta atrás) son siempre óptimos ese algoritmo es exacto en cambio los otros dos no lo son porque en cierto porcentaje no encuentra resultados óptimos.</w:t>
+      </w:r>
+    </w:p>
+    <w:p>
+      <w:pPr>
+        <w:pStyle w:val="Prrafodelista"/>
+        <w:numPr>
+          <w:ilvl w:val="0"/>
+          <w:numId w:val="3"/>
+        </w:numPr>
+        <w:spacing w:after="0" w:line="285" w:lineRule="atLeast"/>
+        <w:rPr>
+          <w:rFonts w:eastAsia="Times New Roman" w:cstheme="minorHAnsi"/>
+          <w:sz w:val="21"/>
+          <w:szCs w:val="21"/>
+          <w:lang w:eastAsia="es-ES"/>
+        </w:rPr>
+      </w:pPr>
+      <w:r>
+        <w:rPr>
+          <w:rFonts w:eastAsia="Times New Roman" w:cstheme="minorHAnsi"/>
+          <w:sz w:val="21"/>
+          <w:szCs w:val="21"/>
+          <w:lang w:eastAsia="es-ES"/>
+        </w:rPr>
+        <w:t xml:space="preserve">Tabla </w:t>
+      </w:r>
+      <w:r>
+        <w:rPr>
+          <w:rFonts w:eastAsia="Times New Roman" w:cstheme="minorHAnsi"/>
+          <w:sz w:val="21"/>
+          <w:szCs w:val="21"/>
+          <w:lang w:eastAsia="es-ES"/>
+        </w:rPr>
+        <w:t>histórica</w:t>
+      </w:r>
+      <w:r>
+        <w:rPr>
+          <w:rFonts w:eastAsia="Times New Roman" w:cstheme="minorHAnsi"/>
+          <w:sz w:val="21"/>
+          <w:szCs w:val="21"/>
+          <w:lang w:eastAsia="es-ES"/>
+        </w:rPr>
+        <w:t>:</w:t>
       </w:r>
     </w:p>
     <w:p>
@@ -9156,9 +9215,70 @@
           <w:lang w:eastAsia="es-ES"/>
         </w:rPr>
       </w:pPr>
-    </w:p>
-    <w:p>
-      <w:pPr>
+      <w:r>
+        <w:rPr>
+          <w:rFonts w:eastAsia="Times New Roman" w:cstheme="minorHAnsi"/>
+          <w:sz w:val="21"/>
+          <w:szCs w:val="21"/>
+          <w:lang w:eastAsia="es-ES"/>
+        </w:rPr>
+        <w:t xml:space="preserve">Como se puede ver en la tabla de la siguiente hoja todos los resultados de sedes (vuelta atrás) son óptimos en cambio en </w:t>
+      </w:r>
+      <w:proofErr w:type="spellStart"/>
+      <w:r>
+        <w:rPr>
+          <w:rFonts w:eastAsia="Times New Roman" w:cstheme="minorHAnsi"/>
+          <w:sz w:val="21"/>
+          <w:szCs w:val="21"/>
+          <w:lang w:eastAsia="es-ES"/>
+        </w:rPr>
+        <w:t>sedesC</w:t>
+      </w:r>
+      <w:proofErr w:type="spellEnd"/>
+      <w:r>
+        <w:rPr>
+          <w:rFonts w:eastAsia="Times New Roman" w:cstheme="minorHAnsi"/>
+          <w:sz w:val="21"/>
+          <w:szCs w:val="21"/>
+          <w:lang w:eastAsia="es-ES"/>
+        </w:rPr>
+        <w:t xml:space="preserve"> hay una menor cantidad de resultados óptimos y en </w:t>
+      </w:r>
+      <w:proofErr w:type="spellStart"/>
+      <w:r>
+        <w:rPr>
+          <w:rFonts w:eastAsia="Times New Roman" w:cstheme="minorHAnsi"/>
+          <w:sz w:val="21"/>
+          <w:szCs w:val="21"/>
+          <w:lang w:eastAsia="es-ES"/>
+        </w:rPr>
+        <w:t>sedesS</w:t>
+      </w:r>
+      <w:proofErr w:type="spellEnd"/>
+      <w:r>
+        <w:rPr>
+          <w:rFonts w:eastAsia="Times New Roman" w:cstheme="minorHAnsi"/>
+          <w:sz w:val="21"/>
+          <w:szCs w:val="21"/>
+          <w:lang w:eastAsia="es-ES"/>
+        </w:rPr>
+        <w:t xml:space="preserve"> hay todavía menos.</w:t>
+      </w:r>
+    </w:p>
+    <w:p>
+      <w:pPr>
+        <w:pStyle w:val="Prrafodelista"/>
+        <w:rPr>
+          <w:rFonts w:eastAsia="Times New Roman" w:cstheme="minorHAnsi"/>
+          <w:sz w:val="21"/>
+          <w:szCs w:val="21"/>
+          <w:lang w:eastAsia="es-ES"/>
+        </w:rPr>
+      </w:pPr>
+    </w:p>
+    <w:p>
+      <w:pPr>
+        <w:pStyle w:val="Prrafodelista"/>
         <w:spacing w:after="0" w:line="285" w:lineRule="atLeast"/>
         <w:ind w:left="1068"/>
         <w:rPr>
@@ -9171,44 +9291,58 @@
       <w:r>
         <w:rPr>
           <w:rFonts w:eastAsia="Times New Roman" w:cstheme="minorHAnsi"/>
-          <w:sz w:val="21"/>
-          <w:szCs w:val="21"/>
-          <w:lang w:eastAsia="es-ES"/>
-        </w:rPr>
-        <w:t>c)</w:t>
-      </w:r>
-      <w:r>
-        <w:rPr>
-          <w:rFonts w:eastAsia="Times New Roman" w:cstheme="minorHAnsi"/>
-          <w:sz w:val="21"/>
-          <w:szCs w:val="21"/>
-          <w:lang w:eastAsia="es-ES"/>
-        </w:rPr>
-        <w:t xml:space="preserve">Debido a que había ejecuciones en las que daba mejor solución en los heurísticos que en </w:t>
-      </w:r>
-      <w:proofErr w:type="gramStart"/>
-      <w:r>
-        <w:rPr>
-          <w:rFonts w:eastAsia="Times New Roman" w:cstheme="minorHAnsi"/>
-          <w:sz w:val="21"/>
-          <w:szCs w:val="21"/>
-          <w:lang w:eastAsia="es-ES"/>
-        </w:rPr>
-        <w:t>el vuelta</w:t>
-      </w:r>
-      <w:proofErr w:type="gramEnd"/>
-      <w:r>
-        <w:rPr>
-          <w:rFonts w:eastAsia="Times New Roman" w:cstheme="minorHAnsi"/>
-          <w:sz w:val="21"/>
-          <w:szCs w:val="21"/>
-          <w:lang w:eastAsia="es-ES"/>
-        </w:rPr>
-        <w:t xml:space="preserve"> atrás hemos tenido que hacer dos cambios en los heurísticos.</w:t>
-      </w:r>
-    </w:p>
-    <w:p>
-      <w:pPr>
+          <w:noProof/>
+          <w:sz w:val="21"/>
+          <w:szCs w:val="21"/>
+          <w:lang w:eastAsia="es-ES"/>
+        </w:rPr>
+        <w:lastRenderedPageBreak/>
+        <w:drawing>
+          <wp:inline distT="0" distB="0" distL="0" distR="0" wp14:anchorId="083EFC76" wp14:editId="1A733E75">
+            <wp:extent cx="4747260" cy="8892540"/>
+            <wp:effectExtent l="0" t="0" r="0" b="3810"/>
+            <wp:docPr id="8" name="Imagen 8"/>
+            <wp:cNvGraphicFramePr>
+              <a:graphicFrameLocks xmlns:a="http://schemas.openxmlformats.org/drawingml/2006/main" noChangeAspect="1"/>
+            </wp:cNvGraphicFramePr>
+            <a:graphic xmlns:a="http://schemas.openxmlformats.org/drawingml/2006/main">
+              <a:graphicData uri="http://schemas.openxmlformats.org/drawingml/2006/picture">
+                <pic:pic xmlns:pic="http://schemas.openxmlformats.org/drawingml/2006/picture">
+                  <pic:nvPicPr>
+                    <pic:cNvPr id="8" name="ejecuciones50.gif"/>
+                    <pic:cNvPicPr/>
+                  </pic:nvPicPr>
+                  <pic:blipFill>
+                    <a:blip r:embed="rId9">
+                      <a:extLst>
+                        <a:ext uri="{28A0092B-C50C-407E-A947-70E740481C1C}">
+                          <a14:useLocalDpi xmlns:a14="http://schemas.microsoft.com/office/drawing/2010/main" val="0"/>
+                        </a:ext>
+                      </a:extLst>
+                    </a:blip>
+                    <a:stretch>
+                      <a:fillRect/>
+                    </a:stretch>
+                  </pic:blipFill>
+                  <pic:spPr>
+                    <a:xfrm>
+                      <a:off x="0" y="0"/>
+                      <a:ext cx="4747260" cy="8892540"/>
+                    </a:xfrm>
+                    <a:prstGeom prst="rect">
+                      <a:avLst/>
+                    </a:prstGeom>
+                  </pic:spPr>
+                </pic:pic>
+              </a:graphicData>
+            </a:graphic>
+          </wp:inline>
+        </w:drawing>
+      </w:r>
+    </w:p>
+    <w:p>
+      <w:pPr>
+        <w:pStyle w:val="Prrafodelista"/>
         <w:spacing w:after="0" w:line="285" w:lineRule="atLeast"/>
         <w:ind w:left="1068"/>
         <w:rPr>
@@ -9218,9 +9352,20 @@
           <w:lang w:eastAsia="es-ES"/>
         </w:rPr>
       </w:pPr>
-    </w:p>
-    <w:p>
-      <w:pPr>
+      <w:r>
+        <w:rPr>
+          <w:rFonts w:eastAsia="Times New Roman" w:cstheme="minorHAnsi"/>
+          <w:sz w:val="21"/>
+          <w:szCs w:val="21"/>
+          <w:lang w:eastAsia="es-ES"/>
+        </w:rPr>
+        <w:lastRenderedPageBreak/>
+        <w:t>Tabla de resumen numérico:</w:t>
+      </w:r>
+    </w:p>
+    <w:p>
+      <w:pPr>
+        <w:pStyle w:val="Prrafodelista"/>
         <w:spacing w:after="0" w:line="285" w:lineRule="atLeast"/>
         <w:ind w:left="1068"/>
         <w:rPr>
@@ -9237,6 +9382,405 @@
           <w:szCs w:val="21"/>
           <w:lang w:eastAsia="es-ES"/>
         </w:rPr>
+        <w:t xml:space="preserve">Como se puede ver en la tabla el algoritmo de sedes el 100% de las soluciones son optimas al contrario que el 64% de </w:t>
+      </w:r>
+      <w:proofErr w:type="spellStart"/>
+      <w:r>
+        <w:rPr>
+          <w:rFonts w:eastAsia="Times New Roman" w:cstheme="minorHAnsi"/>
+          <w:sz w:val="21"/>
+          <w:szCs w:val="21"/>
+          <w:lang w:eastAsia="es-ES"/>
+        </w:rPr>
+        <w:t>sedesC</w:t>
+      </w:r>
+      <w:proofErr w:type="spellEnd"/>
+      <w:r>
+        <w:rPr>
+          <w:rFonts w:eastAsia="Times New Roman" w:cstheme="minorHAnsi"/>
+          <w:sz w:val="21"/>
+          <w:szCs w:val="21"/>
+          <w:lang w:eastAsia="es-ES"/>
+        </w:rPr>
+        <w:t xml:space="preserve"> y el 28% de </w:t>
+      </w:r>
+      <w:proofErr w:type="spellStart"/>
+      <w:r>
+        <w:rPr>
+          <w:rFonts w:eastAsia="Times New Roman" w:cstheme="minorHAnsi"/>
+          <w:sz w:val="21"/>
+          <w:szCs w:val="21"/>
+          <w:lang w:eastAsia="es-ES"/>
+        </w:rPr>
+        <w:t>sedesC</w:t>
+      </w:r>
+      <w:proofErr w:type="spellEnd"/>
+      <w:r>
+        <w:rPr>
+          <w:rFonts w:eastAsia="Times New Roman" w:cstheme="minorHAnsi"/>
+          <w:sz w:val="21"/>
+          <w:szCs w:val="21"/>
+          <w:lang w:eastAsia="es-ES"/>
+        </w:rPr>
+        <w:t>.</w:t>
+      </w:r>
+    </w:p>
+    <w:p>
+      <w:pPr>
+        <w:pStyle w:val="Prrafodelista"/>
+        <w:spacing w:after="0" w:line="285" w:lineRule="atLeast"/>
+        <w:ind w:left="1068"/>
+        <w:rPr>
+          <w:rFonts w:eastAsia="Times New Roman" w:cstheme="minorHAnsi"/>
+          <w:sz w:val="21"/>
+          <w:szCs w:val="21"/>
+          <w:lang w:eastAsia="es-ES"/>
+        </w:rPr>
+      </w:pPr>
+    </w:p>
+    <w:p>
+      <w:pPr>
+        <w:pStyle w:val="Prrafodelista"/>
+        <w:spacing w:after="0" w:line="285" w:lineRule="atLeast"/>
+        <w:ind w:left="1068"/>
+        <w:rPr>
+          <w:rFonts w:eastAsia="Times New Roman" w:cstheme="minorHAnsi"/>
+          <w:sz w:val="21"/>
+          <w:szCs w:val="21"/>
+          <w:lang w:eastAsia="es-ES"/>
+        </w:rPr>
+      </w:pPr>
+      <w:r>
+        <w:rPr>
+          <w:rFonts w:eastAsia="Times New Roman" w:cstheme="minorHAnsi"/>
+          <w:noProof/>
+          <w:sz w:val="21"/>
+          <w:szCs w:val="21"/>
+          <w:lang w:eastAsia="es-ES"/>
+        </w:rPr>
+        <w:drawing>
+          <wp:inline distT="0" distB="0" distL="0" distR="0" wp14:anchorId="532DA789" wp14:editId="37ADAFC1">
+            <wp:extent cx="5400040" cy="2183130"/>
+            <wp:effectExtent l="0" t="0" r="0" b="7620"/>
+            <wp:docPr id="12" name="Imagen 12"/>
+            <wp:cNvGraphicFramePr>
+              <a:graphicFrameLocks xmlns:a="http://schemas.openxmlformats.org/drawingml/2006/main" noChangeAspect="1"/>
+            </wp:cNvGraphicFramePr>
+            <a:graphic xmlns:a="http://schemas.openxmlformats.org/drawingml/2006/main">
+              <a:graphicData uri="http://schemas.openxmlformats.org/drawingml/2006/picture">
+                <pic:pic xmlns:pic="http://schemas.openxmlformats.org/drawingml/2006/picture">
+                  <pic:nvPicPr>
+                    <pic:cNvPr id="12" name="resumenNumerico50.gif"/>
+                    <pic:cNvPicPr/>
+                  </pic:nvPicPr>
+                  <pic:blipFill>
+                    <a:blip r:embed="rId10">
+                      <a:extLst>
+                        <a:ext uri="{28A0092B-C50C-407E-A947-70E740481C1C}">
+                          <a14:useLocalDpi xmlns:a14="http://schemas.microsoft.com/office/drawing/2010/main" val="0"/>
+                        </a:ext>
+                      </a:extLst>
+                    </a:blip>
+                    <a:stretch>
+                      <a:fillRect/>
+                    </a:stretch>
+                  </pic:blipFill>
+                  <pic:spPr>
+                    <a:xfrm>
+                      <a:off x="0" y="0"/>
+                      <a:ext cx="5400040" cy="2183130"/>
+                    </a:xfrm>
+                    <a:prstGeom prst="rect">
+                      <a:avLst/>
+                    </a:prstGeom>
+                  </pic:spPr>
+                </pic:pic>
+              </a:graphicData>
+            </a:graphic>
+          </wp:inline>
+        </w:drawing>
+      </w:r>
+    </w:p>
+    <w:p>
+      <w:pPr>
+        <w:pStyle w:val="Prrafodelista"/>
+        <w:spacing w:after="0" w:line="285" w:lineRule="atLeast"/>
+        <w:ind w:left="1068"/>
+        <w:rPr>
+          <w:rFonts w:eastAsia="Times New Roman" w:cstheme="minorHAnsi"/>
+          <w:sz w:val="21"/>
+          <w:szCs w:val="21"/>
+          <w:lang w:eastAsia="es-ES"/>
+        </w:rPr>
+      </w:pPr>
+    </w:p>
+    <w:p>
+      <w:pPr>
+        <w:pStyle w:val="Prrafodelista"/>
+        <w:spacing w:after="0" w:line="285" w:lineRule="atLeast"/>
+        <w:ind w:left="1068"/>
+        <w:rPr>
+          <w:rFonts w:eastAsia="Times New Roman" w:cstheme="minorHAnsi"/>
+          <w:sz w:val="21"/>
+          <w:szCs w:val="21"/>
+          <w:lang w:eastAsia="es-ES"/>
+        </w:rPr>
+      </w:pPr>
+      <w:r>
+        <w:rPr>
+          <w:rFonts w:eastAsia="Times New Roman" w:cstheme="minorHAnsi"/>
+          <w:sz w:val="21"/>
+          <w:szCs w:val="21"/>
+          <w:lang w:eastAsia="es-ES"/>
+        </w:rPr>
+        <w:t>Tabla de resumen gráfico:</w:t>
+      </w:r>
+    </w:p>
+    <w:p>
+      <w:pPr>
+        <w:pStyle w:val="Prrafodelista"/>
+        <w:spacing w:after="0" w:line="285" w:lineRule="atLeast"/>
+        <w:ind w:left="1068"/>
+        <w:rPr>
+          <w:rFonts w:eastAsia="Times New Roman" w:cstheme="minorHAnsi"/>
+          <w:sz w:val="21"/>
+          <w:szCs w:val="21"/>
+          <w:lang w:eastAsia="es-ES"/>
+        </w:rPr>
+      </w:pPr>
+      <w:r>
+        <w:rPr>
+          <w:rFonts w:eastAsia="Times New Roman" w:cstheme="minorHAnsi"/>
+          <w:sz w:val="21"/>
+          <w:szCs w:val="21"/>
+          <w:lang w:eastAsia="es-ES"/>
+        </w:rPr>
+        <w:t>Como podemos ver en la siguiente imagen</w:t>
+      </w:r>
+      <w:r>
+        <w:rPr>
+          <w:rFonts w:eastAsia="Times New Roman" w:cstheme="minorHAnsi"/>
+          <w:sz w:val="21"/>
+          <w:szCs w:val="21"/>
+          <w:lang w:eastAsia="es-ES"/>
+        </w:rPr>
+        <w:t xml:space="preserve">, en el primer grafico observamos de forma grafica lo mismo que en la anterior tabla, pero en el segundo podemos observar que en sedes todas las soluciones entran dentro de una media, pero en </w:t>
+      </w:r>
+      <w:proofErr w:type="spellStart"/>
+      <w:r>
+        <w:rPr>
+          <w:rFonts w:eastAsia="Times New Roman" w:cstheme="minorHAnsi"/>
+          <w:sz w:val="21"/>
+          <w:szCs w:val="21"/>
+          <w:lang w:eastAsia="es-ES"/>
+        </w:rPr>
+        <w:t>sedesC</w:t>
+      </w:r>
+      <w:proofErr w:type="spellEnd"/>
+      <w:r>
+        <w:rPr>
+          <w:rFonts w:eastAsia="Times New Roman" w:cstheme="minorHAnsi"/>
+          <w:sz w:val="21"/>
+          <w:szCs w:val="21"/>
+          <w:lang w:eastAsia="es-ES"/>
+        </w:rPr>
+        <w:t xml:space="preserve"> los valores extremos se alejan de la media y en </w:t>
+      </w:r>
+      <w:proofErr w:type="spellStart"/>
+      <w:r>
+        <w:rPr>
+          <w:rFonts w:eastAsia="Times New Roman" w:cstheme="minorHAnsi"/>
+          <w:sz w:val="21"/>
+          <w:szCs w:val="21"/>
+          <w:lang w:eastAsia="es-ES"/>
+        </w:rPr>
+        <w:t>sedesS</w:t>
+      </w:r>
+      <w:proofErr w:type="spellEnd"/>
+      <w:r>
+        <w:rPr>
+          <w:rFonts w:eastAsia="Times New Roman" w:cstheme="minorHAnsi"/>
+          <w:sz w:val="21"/>
+          <w:szCs w:val="21"/>
+          <w:lang w:eastAsia="es-ES"/>
+        </w:rPr>
+        <w:t xml:space="preserve"> se alejan aún más todavía.</w:t>
+      </w:r>
+    </w:p>
+    <w:p>
+      <w:pPr>
+        <w:pStyle w:val="Prrafodelista"/>
+        <w:spacing w:after="0" w:line="285" w:lineRule="atLeast"/>
+        <w:ind w:left="1068"/>
+        <w:rPr>
+          <w:rFonts w:eastAsia="Times New Roman" w:cstheme="minorHAnsi"/>
+          <w:sz w:val="21"/>
+          <w:szCs w:val="21"/>
+          <w:lang w:eastAsia="es-ES"/>
+        </w:rPr>
+      </w:pPr>
+    </w:p>
+    <w:p>
+      <w:pPr>
+        <w:pStyle w:val="Prrafodelista"/>
+        <w:spacing w:after="0" w:line="285" w:lineRule="atLeast"/>
+        <w:ind w:left="1068"/>
+        <w:rPr>
+          <w:rFonts w:eastAsia="Times New Roman" w:cstheme="minorHAnsi"/>
+          <w:sz w:val="21"/>
+          <w:szCs w:val="21"/>
+          <w:lang w:eastAsia="es-ES"/>
+        </w:rPr>
+      </w:pPr>
+      <w:r>
+        <w:rPr>
+          <w:rFonts w:eastAsia="Times New Roman" w:cstheme="minorHAnsi"/>
+          <w:noProof/>
+          <w:sz w:val="21"/>
+          <w:szCs w:val="21"/>
+          <w:lang w:eastAsia="es-ES"/>
+        </w:rPr>
+        <w:drawing>
+          <wp:inline distT="0" distB="0" distL="0" distR="0" wp14:anchorId="1BDBAEC8" wp14:editId="63AAC62A">
+            <wp:extent cx="5400040" cy="2251710"/>
+            <wp:effectExtent l="0" t="0" r="0" b="0"/>
+            <wp:docPr id="11" name="Imagen 11"/>
+            <wp:cNvGraphicFramePr>
+              <a:graphicFrameLocks xmlns:a="http://schemas.openxmlformats.org/drawingml/2006/main" noChangeAspect="1"/>
+            </wp:cNvGraphicFramePr>
+            <a:graphic xmlns:a="http://schemas.openxmlformats.org/drawingml/2006/main">
+              <a:graphicData uri="http://schemas.openxmlformats.org/drawingml/2006/picture">
+                <pic:pic xmlns:pic="http://schemas.openxmlformats.org/drawingml/2006/picture">
+                  <pic:nvPicPr>
+                    <pic:cNvPr id="11" name="resumenGrafico50.gif"/>
+                    <pic:cNvPicPr/>
+                  </pic:nvPicPr>
+                  <pic:blipFill>
+                    <a:blip r:embed="rId11">
+                      <a:extLst>
+                        <a:ext uri="{28A0092B-C50C-407E-A947-70E740481C1C}">
+                          <a14:useLocalDpi xmlns:a14="http://schemas.microsoft.com/office/drawing/2010/main" val="0"/>
+                        </a:ext>
+                      </a:extLst>
+                    </a:blip>
+                    <a:stretch>
+                      <a:fillRect/>
+                    </a:stretch>
+                  </pic:blipFill>
+                  <pic:spPr>
+                    <a:xfrm>
+                      <a:off x="0" y="0"/>
+                      <a:ext cx="5400040" cy="2251710"/>
+                    </a:xfrm>
+                    <a:prstGeom prst="rect">
+                      <a:avLst/>
+                    </a:prstGeom>
+                  </pic:spPr>
+                </pic:pic>
+              </a:graphicData>
+            </a:graphic>
+          </wp:inline>
+        </w:drawing>
+      </w:r>
+    </w:p>
+    <w:p>
+      <w:pPr>
+        <w:spacing w:after="0" w:line="285" w:lineRule="atLeast"/>
+        <w:ind w:left="1068" w:hanging="360"/>
+        <w:rPr>
+          <w:rFonts w:eastAsia="Times New Roman" w:cstheme="minorHAnsi"/>
+          <w:sz w:val="21"/>
+          <w:szCs w:val="21"/>
+          <w:lang w:eastAsia="es-ES"/>
+        </w:rPr>
+      </w:pPr>
+      <w:r>
+        <w:rPr>
+          <w:rFonts w:eastAsia="Times New Roman" w:cstheme="minorHAnsi"/>
+          <w:sz w:val="21"/>
+          <w:szCs w:val="21"/>
+          <w:lang w:eastAsia="es-ES"/>
+        </w:rPr>
+        <w:t>d</w:t>
+      </w:r>
+      <w:r>
+        <w:rPr>
+          <w:rFonts w:eastAsia="Times New Roman" w:cstheme="minorHAnsi"/>
+          <w:sz w:val="21"/>
+          <w:szCs w:val="21"/>
+          <w:lang w:eastAsia="es-ES"/>
+        </w:rPr>
+        <w:t>)</w:t>
+      </w:r>
+      <w:r>
+        <w:rPr>
+          <w:rFonts w:eastAsia="Times New Roman" w:cstheme="minorHAnsi"/>
+          <w:sz w:val="21"/>
+          <w:szCs w:val="21"/>
+          <w:lang w:eastAsia="es-ES"/>
+        </w:rPr>
+        <w:tab/>
+      </w:r>
+      <w:r>
+        <w:rPr>
+          <w:rFonts w:eastAsia="Times New Roman" w:cstheme="minorHAnsi"/>
+          <w:sz w:val="21"/>
+          <w:szCs w:val="21"/>
+          <w:lang w:eastAsia="es-ES"/>
+        </w:rPr>
+        <w:t xml:space="preserve">Debido a que había ejecuciones en las que daba mejor solución en los heurísticos que en </w:t>
+      </w:r>
+      <w:proofErr w:type="gramStart"/>
+      <w:r>
+        <w:rPr>
+          <w:rFonts w:eastAsia="Times New Roman" w:cstheme="minorHAnsi"/>
+          <w:sz w:val="21"/>
+          <w:szCs w:val="21"/>
+          <w:lang w:eastAsia="es-ES"/>
+        </w:rPr>
+        <w:t>el vuelta</w:t>
+      </w:r>
+      <w:proofErr w:type="gramEnd"/>
+      <w:r>
+        <w:rPr>
+          <w:rFonts w:eastAsia="Times New Roman" w:cstheme="minorHAnsi"/>
+          <w:sz w:val="21"/>
+          <w:szCs w:val="21"/>
+          <w:lang w:eastAsia="es-ES"/>
+        </w:rPr>
+        <w:t xml:space="preserve"> atrás hemos tenido que hacer dos cambios en los heurísticos.</w:t>
+      </w:r>
+    </w:p>
+    <w:p>
+      <w:pPr>
+        <w:spacing w:after="0" w:line="285" w:lineRule="atLeast"/>
+        <w:ind w:left="1068"/>
+        <w:rPr>
+          <w:rFonts w:eastAsia="Times New Roman" w:cstheme="minorHAnsi"/>
+          <w:sz w:val="21"/>
+          <w:szCs w:val="21"/>
+          <w:lang w:eastAsia="es-ES"/>
+        </w:rPr>
+      </w:pPr>
+    </w:p>
+    <w:p>
+      <w:pPr>
+        <w:spacing w:after="0" w:line="285" w:lineRule="atLeast"/>
+        <w:ind w:left="1068"/>
+        <w:rPr>
+          <w:rFonts w:eastAsia="Times New Roman" w:cstheme="minorHAnsi"/>
+          <w:sz w:val="21"/>
+          <w:szCs w:val="21"/>
+          <w:lang w:eastAsia="es-ES"/>
+        </w:rPr>
+      </w:pPr>
+      <w:r>
+        <w:rPr>
+          <w:rFonts w:eastAsia="Times New Roman" w:cstheme="minorHAnsi"/>
+          <w:sz w:val="21"/>
+          <w:szCs w:val="21"/>
+          <w:lang w:eastAsia="es-ES"/>
+        </w:rPr>
         <w:t xml:space="preserve">El primero ha sido en el heurístico de </w:t>
       </w:r>
       <w:proofErr w:type="spellStart"/>
@@ -9247,7 +9791,7 @@
           <w:szCs w:val="21"/>
           <w:lang w:eastAsia="es-ES"/>
         </w:rPr>
-        <w:t>sedesSinCostedeTraslado</w:t>
+        <w:t>sedesS</w:t>
       </w:r>
       <w:proofErr w:type="spellEnd"/>
       <w:r>
@@ -9257,7 +9801,16 @@
           <w:szCs w:val="21"/>
           <w:lang w:eastAsia="es-ES"/>
         </w:rPr>
-        <w:t xml:space="preserve"> que no asignaba donde había estado el mes anterior en el caso del de ser el primer mes.</w:t>
+        <w:t xml:space="preserve"> </w:t>
+      </w:r>
+      <w:r>
+        <w:rPr>
+          <w:rFonts w:eastAsia="Times New Roman" w:cstheme="minorHAnsi"/>
+          <w:sz w:val="21"/>
+          <w:szCs w:val="21"/>
+          <w:lang w:eastAsia="es-ES"/>
+        </w:rPr>
+        <w:t>que no asignaba donde había estado el mes anterior en el caso del de ser el primer mes.</w:t>
       </w:r>
     </w:p>
     <w:p>
@@ -9692,6 +10245,7 @@
           <w:szCs w:val="21"/>
           <w:lang w:eastAsia="es-ES"/>
         </w:rPr>
+        <w:lastRenderedPageBreak/>
         <w:t>        anterior=1;</w:t>
       </w:r>
     </w:p>
@@ -9881,9 +10435,19 @@
           <w:szCs w:val="21"/>
           <w:lang w:eastAsia="es-ES"/>
         </w:rPr>
-        <w:t>sedesSinCostedeTraslado</w:t>
-      </w:r>
-      <w:proofErr w:type="spellEnd"/>
+        <w:t>sedesS</w:t>
+      </w:r>
+      <w:proofErr w:type="spellEnd"/>
+      <w:r>
+        <w:rPr>
+          <w:rFonts w:ascii="Consolas" w:eastAsia="Times New Roman" w:hAnsi="Consolas" w:cs="Times New Roman"/>
+          <w:color w:val="000000" w:themeColor="text1"/>
+          <w:sz w:val="21"/>
+          <w:szCs w:val="21"/>
+          <w:lang w:eastAsia="es-ES"/>
+        </w:rPr>
+        <w:t xml:space="preserve"> </w:t>
+      </w:r>
       <w:r>
         <w:rPr>
           <w:rFonts w:ascii="Consolas" w:eastAsia="Times New Roman" w:hAnsi="Consolas" w:cs="Times New Roman"/>
@@ -10675,7 +11239,6 @@
           <w:szCs w:val="21"/>
           <w:lang w:eastAsia="es-ES"/>
         </w:rPr>
-        <w:lastRenderedPageBreak/>
         <w:t xml:space="preserve">        } </w:t>
       </w:r>
       <w:proofErr w:type="spellStart"/>
@@ -11143,9 +11706,18 @@
           <w:szCs w:val="21"/>
           <w:lang w:eastAsia="es-ES"/>
         </w:rPr>
-        <w:t>sedesConCostedeTraslado</w:t>
-      </w:r>
-      <w:proofErr w:type="spellEnd"/>
+        <w:t>sedesC</w:t>
+      </w:r>
+      <w:proofErr w:type="spellEnd"/>
+      <w:r>
+        <w:rPr>
+          <w:rFonts w:ascii="Consolas" w:eastAsia="Times New Roman" w:hAnsi="Consolas" w:cs="Times New Roman"/>
+          <w:sz w:val="21"/>
+          <w:szCs w:val="21"/>
+          <w:lang w:eastAsia="es-ES"/>
+        </w:rPr>
+        <w:t xml:space="preserve"> </w:t>
+      </w:r>
       <w:r>
         <w:rPr>
           <w:rFonts w:ascii="Consolas" w:eastAsia="Times New Roman" w:hAnsi="Consolas" w:cs="Times New Roman"/>
@@ -11710,6 +12282,7 @@
           <w:szCs w:val="21"/>
           <w:lang w:eastAsia="es-ES"/>
         </w:rPr>
+        <w:lastRenderedPageBreak/>
         <w:t>                coste = coste + c0[i];</w:t>
       </w:r>
     </w:p>
@@ -12249,7 +12822,6 @@
         <w:rPr>
           <w:b/>
         </w:rPr>
-        <w:lastRenderedPageBreak/>
         <w:t>Conclusiones.</w:t>
       </w:r>
     </w:p>
@@ -12299,16 +12871,12 @@
       <w:r>
         <w:t xml:space="preserve"> ha presentado dos problemas, el primero es que con java 10.0.2 no te permite seleccionar problema y el segundo es que si el tamaño de los nombres de los métodos es notablemente diferente el programa no te deja hacer </w:t>
       </w:r>
-      <w:proofErr w:type="spellStart"/>
-      <w:r>
-        <w:t>mas</w:t>
-      </w:r>
-      <w:proofErr w:type="spellEnd"/>
+      <w:r>
+        <w:t>más</w:t>
+      </w:r>
       <w:r>
         <w:t xml:space="preserve"> que una ejecución de datos. </w:t>
       </w:r>
-      <w:bookmarkStart w:id="0" w:name="_GoBack"/>
-      <w:bookmarkEnd w:id="0"/>
     </w:p>
     <w:p>
       <w:pPr>
@@ -12349,6 +12917,56 @@
     </w:sectPr>
   </w:body>
 </w:document>
+</file>
+
+<file path=word/endnotes.xml><?xml version="1.0" encoding="utf-8"?>
+<w:endnotes xmlns:wpc="http://schemas.microsoft.com/office/word/2010/wordprocessingCanvas" xmlns:cx="http://schemas.microsoft.com/office/drawing/2014/chartex" xmlns:cx1="http://schemas.microsoft.com/office/drawing/2015/9/8/chartex" xmlns:cx2="http://schemas.microsoft.com/office/drawing/2015/10/21/chartex" xmlns:cx3="http://schemas.microsoft.com/office/drawing/2016/5/9/chartex" xmlns:cx4="http://schemas.microsoft.com/office/drawing/2016/5/10/chartex" xmlns:cx5="http://schemas.microsoft.com/office/drawing/2016/5/11/chartex" xmlns:cx6="http://schemas.microsoft.com/office/drawing/2016/5/12/chartex" xmlns:cx7="http://schemas.microsoft.com/office/drawing/2016/5/13/chartex" xmlns:cx8="http://schemas.microsoft.com/office/drawing/2016/5/14/chartex" xmlns:mc="http://schemas.openxmlformats.org/markup-compatibility/2006" xmlns:aink="http://schemas.microsoft.com/office/drawing/2016/ink" xmlns:am3d="http://schemas.microsoft.com/office/drawing/2017/model3d" xmlns:o="urn:schemas-microsoft-com:office:office" xmlns:r="http://schemas.openxmlformats.org/officeDocument/2006/relationships" xmlns:m="http://schemas.openxmlformats.org/officeDocument/2006/math" xmlns:v="urn:schemas-microsoft-com:vml" xmlns:wp14="http://schemas.microsoft.com/office/word/2010/wordprocessingDrawing" xmlns:wp="http://schemas.openxmlformats.org/drawingml/2006/wordprocessingDrawing" xmlns:w10="urn:schemas-microsoft-com:office:word" xmlns:w="http://schemas.openxmlformats.org/wordprocessingml/2006/main" xmlns:w14="http://schemas.microsoft.com/office/word/2010/wordml" xmlns:w15="http://schemas.microsoft.com/office/word/2012/wordml" xmlns:w16cid="http://schemas.microsoft.com/office/word/2016/wordml/cid" xmlns:w16se="http://schemas.microsoft.com/office/word/2015/wordml/symex" xmlns:wpg="http://schemas.microsoft.com/office/word/2010/wordprocessingGroup" xmlns:wpi="http://schemas.microsoft.com/office/word/2010/wordprocessingInk" xmlns:wne="http://schemas.microsoft.com/office/word/2006/wordml" xmlns:wps="http://schemas.microsoft.com/office/word/2010/wordprocessingShape" mc:Ignorable="w14 w15 w16se w16cid wp14">
+  <w:endnote w:type="separator" w:id="-1">
+    <w:p>
+      <w:pPr>
+        <w:spacing w:after="0" w:line="240" w:lineRule="auto"/>
+      </w:pPr>
+      <w:r>
+        <w:separator/>
+      </w:r>
+    </w:p>
+  </w:endnote>
+  <w:endnote w:type="continuationSeparator" w:id="0">
+    <w:p>
+      <w:pPr>
+        <w:spacing w:after="0" w:line="240" w:lineRule="auto"/>
+      </w:pPr>
+      <w:r>
+        <w:continuationSeparator/>
+      </w:r>
+    </w:p>
+  </w:endnote>
+</w:endnotes>
+</file>
+
+<file path=word/footnotes.xml><?xml version="1.0" encoding="utf-8"?>
+<w:footnotes xmlns:wpc="http://schemas.microsoft.com/office/word/2010/wordprocessingCanvas" xmlns:cx="http://schemas.microsoft.com/office/drawing/2014/chartex" xmlns:cx1="http://schemas.microsoft.com/office/drawing/2015/9/8/chartex" xmlns:cx2="http://schemas.microsoft.com/office/drawing/2015/10/21/chartex" xmlns:cx3="http://schemas.microsoft.com/office/drawing/2016/5/9/chartex" xmlns:cx4="http://schemas.microsoft.com/office/drawing/2016/5/10/chartex" xmlns:cx5="http://schemas.microsoft.com/office/drawing/2016/5/11/chartex" xmlns:cx6="http://schemas.microsoft.com/office/drawing/2016/5/12/chartex" xmlns:cx7="http://schemas.microsoft.com/office/drawing/2016/5/13/chartex" xmlns:cx8="http://schemas.microsoft.com/office/drawing/2016/5/14/chartex" xmlns:mc="http://schemas.openxmlformats.org/markup-compatibility/2006" xmlns:aink="http://schemas.microsoft.com/office/drawing/2016/ink" xmlns:am3d="http://schemas.microsoft.com/office/drawing/2017/model3d" xmlns:o="urn:schemas-microsoft-com:office:office" xmlns:r="http://schemas.openxmlformats.org/officeDocument/2006/relationships" xmlns:m="http://schemas.openxmlformats.org/officeDocument/2006/math" xmlns:v="urn:schemas-microsoft-com:vml" xmlns:wp14="http://schemas.microsoft.com/office/word/2010/wordprocessingDrawing" xmlns:wp="http://schemas.openxmlformats.org/drawingml/2006/wordprocessingDrawing" xmlns:w10="urn:schemas-microsoft-com:office:word" xmlns:w="http://schemas.openxmlformats.org/wordprocessingml/2006/main" xmlns:w14="http://schemas.microsoft.com/office/word/2010/wordml" xmlns:w15="http://schemas.microsoft.com/office/word/2012/wordml" xmlns:w16cid="http://schemas.microsoft.com/office/word/2016/wordml/cid" xmlns:w16se="http://schemas.microsoft.com/office/word/2015/wordml/symex" xmlns:wpg="http://schemas.microsoft.com/office/word/2010/wordprocessingGroup" xmlns:wpi="http://schemas.microsoft.com/office/word/2010/wordprocessingInk" xmlns:wne="http://schemas.microsoft.com/office/word/2006/wordml" xmlns:wps="http://schemas.microsoft.com/office/word/2010/wordprocessingShape" mc:Ignorable="w14 w15 w16se w16cid wp14">
+  <w:footnote w:type="separator" w:id="-1">
+    <w:p>
+      <w:pPr>
+        <w:spacing w:after="0" w:line="240" w:lineRule="auto"/>
+      </w:pPr>
+      <w:r>
+        <w:separator/>
+      </w:r>
+    </w:p>
+  </w:footnote>
+  <w:footnote w:type="continuationSeparator" w:id="0">
+    <w:p>
+      <w:pPr>
+        <w:spacing w:after="0" w:line="240" w:lineRule="auto"/>
+      </w:pPr>
+      <w:r>
+        <w:continuationSeparator/>
+      </w:r>
+    </w:p>
+  </w:footnote>
+</w:footnotes>
 </file>
 
 <file path=word/numbering.xml><?xml version="1.0" encoding="utf-8"?>
@@ -13146,6 +13764,50 @@
       <w:contextualSpacing/>
     </w:pPr>
   </w:style>
+  <w:style w:type="paragraph" w:styleId="Encabezado">
+    <w:name w:val="header"/>
+    <w:basedOn w:val="Normal"/>
+    <w:link w:val="EncabezadoCar"/>
+    <w:uiPriority w:val="99"/>
+    <w:unhideWhenUsed/>
+    <w:rsid w:val="00792F28"/>
+    <w:pPr>
+      <w:tabs>
+        <w:tab w:val="center" w:pos="4252"/>
+        <w:tab w:val="right" w:pos="8504"/>
+      </w:tabs>
+      <w:spacing w:after="0" w:line="240" w:lineRule="auto"/>
+    </w:pPr>
+  </w:style>
+  <w:style w:type="character" w:customStyle="1" w:styleId="EncabezadoCar">
+    <w:name w:val="Encabezado Car"/>
+    <w:basedOn w:val="Fuentedeprrafopredeter"/>
+    <w:link w:val="Encabezado"/>
+    <w:uiPriority w:val="99"/>
+    <w:rsid w:val="00792F28"/>
+  </w:style>
+  <w:style w:type="paragraph" w:styleId="Piedepgina">
+    <w:name w:val="footer"/>
+    <w:basedOn w:val="Normal"/>
+    <w:link w:val="PiedepginaCar"/>
+    <w:uiPriority w:val="99"/>
+    <w:unhideWhenUsed/>
+    <w:rsid w:val="00792F28"/>
+    <w:pPr>
+      <w:tabs>
+        <w:tab w:val="center" w:pos="4252"/>
+        <w:tab w:val="right" w:pos="8504"/>
+      </w:tabs>
+      <w:spacing w:after="0" w:line="240" w:lineRule="auto"/>
+    </w:pPr>
+  </w:style>
+  <w:style w:type="character" w:customStyle="1" w:styleId="PiedepginaCar">
+    <w:name w:val="Pie de página Car"/>
+    <w:basedOn w:val="Fuentedeprrafopredeter"/>
+    <w:link w:val="Piedepgina"/>
+    <w:uiPriority w:val="99"/>
+    <w:rsid w:val="00792F28"/>
+  </w:style>
 </w:styles>
 </file>
 
@@ -13449,7 +14111,7 @@
 </file>
 
 <file path=customXml/itemProps1.xml><?xml version="1.0" encoding="utf-8"?>
-<ds:datastoreItem xmlns:ds="http://schemas.openxmlformats.org/officeDocument/2006/customXml" ds:itemID="{4FA1D94A-95C7-4D20-B920-4EFD0FA2A562}">
+<ds:datastoreItem xmlns:ds="http://schemas.openxmlformats.org/officeDocument/2006/customXml" ds:itemID="{6FCAA295-D93A-4678-9763-7E93B2D33E04}">
   <ds:schemaRefs>
     <ds:schemaRef ds:uri="http://schemas.openxmlformats.org/officeDocument/2006/bibliography"/>
   </ds:schemaRefs>
